--- a/LP/Méthodes études - Amplification en chaîne par polymérase PCR .docx
+++ b/LP/Méthodes études - Amplification en chaîne par polymérase PCR .docx
@@ -809,15 +809,7 @@
         </w:numPr>
       </w:pPr>
       <w:r>
-        <w:t xml:space="preserve">La Taq est </w:t>
-      </w:r>
-      <w:proofErr w:type="gramStart"/>
-      <w:r>
-        <w:t>inhibé</w:t>
-      </w:r>
-      <w:proofErr w:type="gramEnd"/>
-      <w:r>
-        <w:t xml:space="preserve"> par un anticorps possibilité de préparer les réactifs à température ambiante. Le démarrage à chaud. Permet de dénaturer l’anticorps.</w:t>
+        <w:t>La Taq est inhibé par un anticorps possibilité de préparer les réactifs à température ambiante. Le démarrage à chaud. Permet de dénaturer l’anticorps.</w:t>
       </w:r>
     </w:p>
     <w:p>
@@ -1639,7 +1631,7 @@
         </w:numPr>
       </w:pPr>
       <w:r>
-        <w:t>Méthode comparative des CT. Avec correction d’efficacité efficacité non constante et pas nécessairement égale à 2.</w:t>
+        <w:t>Méthode comparative des CT. Avec correction d’efficacité pou avec une efficacité non constante et pas nécessairement égale à 2.</w:t>
       </w:r>
     </w:p>
     <w:p>
@@ -1687,7 +1679,7 @@
         </w:numPr>
       </w:pPr>
       <w:r>
-        <w:t>Calibreur est l’échantillon qui est comparé et sert de référence aux autres échantillons. Sa valeur 1</w:t>
+        <w:t>Calibreur est l’échantillon qui est comparé et qui sert de référence aux autres échantillons. Sa valeur est 1.</w:t>
       </w:r>
     </w:p>
     <w:p>
@@ -1770,8 +1762,15 @@
       <w:r>
         <w:rPr>
           <w:rFonts w:eastAsiaTheme="minorEastAsia"/>
+          <w:u w:val="single"/>
         </w:rPr>
-        <w:t>Rmq : Les gènes domestiques sont une catégorie de gène catégorisé en niveau d’expression.</w:t>
+        <w:t>Rmq :</w:t>
+      </w:r>
+      <w:r>
+        <w:rPr>
+          <w:rFonts w:eastAsiaTheme="minorEastAsia"/>
+        </w:rPr>
+        <w:t xml:space="preserve"> Les gènes domestiques sont une catégorie de gène catégorisé en niveau d’expression.</w:t>
       </w:r>
     </w:p>
     <w:p>
@@ -1898,7 +1897,13 @@
     </w:p>
     <w:p>
       <w:r>
-        <w:t>Calibreur est un contrôle positif pour la cible et la référence.</w:t>
+        <w:rPr>
+          <w:rStyle w:val="Accentuation"/>
+        </w:rPr>
+        <w:t>Calibreur</w:t>
+      </w:r>
+      <w:r>
+        <w:t xml:space="preserve"> contrôle positif pour la cible et la référence.</w:t>
       </w:r>
     </w:p>
     <w:p>
@@ -1939,12 +1944,12 @@
     </w:p>
     <w:p>
       <w:r>
-        <w:t>Variabilité de l’échantillon limité car pureté, la dégradation, quantité pipeté ?</w:t>
-      </w:r>
-    </w:p>
-    <w:p>
-      <w:r>
-        <w:t>Le gène d’intérêt et celui endogène sont présent dans les même échantillons. On mesure le Ct càd le nombre de cycles nécessaire pour atteindre la valeur de fluorescence, pour chaque gène de façon indépendante.</w:t>
+        <w:t>Variabilité de l’échantillon limité car pureté, la dégradation, quantité pipetée ?</w:t>
+      </w:r>
+    </w:p>
+    <w:p>
+      <w:r>
+        <w:t>Le gène d’intérêt et le gène endogène sont présents dans les même échantillons. On mesure le Ct càd le nombre de cycles nécessaire pour atteindre la valeur de fluorescence, pour chaque gène de façon indépendante.</w:t>
       </w:r>
     </w:p>
     <w:p>
@@ -2722,15 +2727,7 @@
     </w:p>
     <w:p>
       <w:r>
-        <w:t xml:space="preserve">- </w:t>
-      </w:r>
-      <w:proofErr w:type="spellStart"/>
-      <w:r>
-        <w:t>Repliment</w:t>
-      </w:r>
-      <w:proofErr w:type="spellEnd"/>
-      <w:r>
-        <w:t xml:space="preserve"> de l'ADN générer entre les deux amorces.</w:t>
+        <w:t>- Repliement de l'ADN générer entre les deux amorces.</w:t>
       </w:r>
     </w:p>
     <w:p>
